--- a/_Skola 3d tlace/Podklady/zdroje linky.docx
+++ b/_Skola 3d tlace/Podklady/zdroje linky.docx
@@ -16,6 +16,124 @@
           <w:shd w:fill="auto" w:val="clear"/>
         </w:rPr>
       </w:pPr>
+    </w:p>
+    <w:p>
+      <w:pPr>
+        <w:spacing w:before="0" w:after="160" w:line="259"/>
+        <w:ind w:right="0" w:left="0" w:firstLine="0"/>
+        <w:jc w:val="left"/>
+        <w:rPr>
+          <w:rFonts w:ascii="Calibri" w:hAnsi="Calibri" w:cs="Calibri" w:eastAsia="Calibri"/>
+          <w:color w:val="auto"/>
+          <w:spacing w:val="0"/>
+          <w:position w:val="0"/>
+          <w:sz w:val="22"/>
+          <w:shd w:fill="auto" w:val="clear"/>
+        </w:rPr>
+      </w:pPr>
+      <w:hyperlink xmlns:r="http://schemas.openxmlformats.org/officeDocument/2006/relationships" r:id="docRId0">
+        <w:r>
+          <w:rPr>
+            <w:rFonts w:ascii="Calibri" w:hAnsi="Calibri" w:cs="Calibri" w:eastAsia="Calibri"/>
+            <w:color w:val="0000FF"/>
+            <w:spacing w:val="0"/>
+            <w:position w:val="0"/>
+            <w:sz w:val="22"/>
+            <w:u w:val="single"/>
+            <w:shd w:fill="auto" w:val="clear"/>
+          </w:rPr>
+          <w:t xml:space="preserve">https://www.prusa3d.com/cs/stranka/zaklady-3d-tisku-s-josefem-prusou_464/</w:t>
+        </w:r>
+      </w:hyperlink>
+    </w:p>
+    <w:p>
+      <w:pPr>
+        <w:spacing w:before="0" w:after="160" w:line="259"/>
+        <w:ind w:right="0" w:left="0" w:firstLine="0"/>
+        <w:jc w:val="left"/>
+        <w:rPr>
+          <w:rFonts w:ascii="Calibri" w:hAnsi="Calibri" w:cs="Calibri" w:eastAsia="Calibri"/>
+          <w:color w:val="auto"/>
+          <w:spacing w:val="0"/>
+          <w:position w:val="0"/>
+          <w:sz w:val="22"/>
+          <w:shd w:fill="auto" w:val="clear"/>
+        </w:rPr>
+      </w:pPr>
+      <w:r>
+        <w:rPr>
+          <w:rFonts w:ascii="Calibri" w:hAnsi="Calibri" w:cs="Calibri" w:eastAsia="Calibri"/>
+          <w:color w:val="auto"/>
+          <w:spacing w:val="0"/>
+          <w:position w:val="0"/>
+          <w:sz w:val="22"/>
+          <w:shd w:fill="auto" w:val="clear"/>
+        </w:rPr>
+        <w:t xml:space="preserve">Z</w:t>
+      </w:r>
+      <w:r>
+        <w:rPr>
+          <w:rFonts w:ascii="Calibri" w:hAnsi="Calibri" w:cs="Calibri" w:eastAsia="Calibri"/>
+          <w:color w:val="auto"/>
+          <w:spacing w:val="0"/>
+          <w:position w:val="0"/>
+          <w:sz w:val="22"/>
+          <w:shd w:fill="auto" w:val="clear"/>
+        </w:rPr>
+        <w:t xml:space="preserve">á</w:t>
+      </w:r>
+      <w:r>
+        <w:rPr>
+          <w:rFonts w:ascii="Calibri" w:hAnsi="Calibri" w:cs="Calibri" w:eastAsia="Calibri"/>
+          <w:color w:val="auto"/>
+          <w:spacing w:val="0"/>
+          <w:position w:val="0"/>
+          <w:sz w:val="22"/>
+          <w:shd w:fill="auto" w:val="clear"/>
+        </w:rPr>
+        <w:t xml:space="preserve">klady 3D tla</w:t>
+      </w:r>
+      <w:r>
+        <w:rPr>
+          <w:rFonts w:ascii="Calibri" w:hAnsi="Calibri" w:cs="Calibri" w:eastAsia="Calibri"/>
+          <w:color w:val="auto"/>
+          <w:spacing w:val="0"/>
+          <w:position w:val="0"/>
+          <w:sz w:val="22"/>
+          <w:shd w:fill="auto" w:val="clear"/>
+        </w:rPr>
+        <w:t xml:space="preserve">če od Jozefa Prusu</w:t>
+      </w:r>
+    </w:p>
+    <w:p>
+      <w:pPr>
+        <w:spacing w:before="0" w:after="160" w:line="259"/>
+        <w:ind w:right="0" w:left="0" w:firstLine="0"/>
+        <w:jc w:val="left"/>
+        <w:rPr>
+          <w:rFonts w:ascii="Calibri" w:hAnsi="Calibri" w:cs="Calibri" w:eastAsia="Calibri"/>
+          <w:color w:val="auto"/>
+          <w:spacing w:val="0"/>
+          <w:position w:val="0"/>
+          <w:sz w:val="22"/>
+          <w:shd w:fill="auto" w:val="clear"/>
+        </w:rPr>
+      </w:pPr>
+    </w:p>
+    <w:p>
+      <w:pPr>
+        <w:spacing w:before="0" w:after="160" w:line="259"/>
+        <w:ind w:right="0" w:left="0" w:firstLine="0"/>
+        <w:jc w:val="left"/>
+        <w:rPr>
+          <w:rFonts w:ascii="Calibri" w:hAnsi="Calibri" w:cs="Calibri" w:eastAsia="Calibri"/>
+          <w:color w:val="auto"/>
+          <w:spacing w:val="0"/>
+          <w:position w:val="0"/>
+          <w:sz w:val="22"/>
+          <w:shd w:fill="auto" w:val="clear"/>
+        </w:rPr>
+      </w:pPr>
       <w:r>
         <w:rPr>
           <w:rFonts w:ascii="Calibri" w:hAnsi="Calibri" w:cs="Calibri" w:eastAsia="Calibri"/>
@@ -75,7 +193,7 @@
           <w:shd w:fill="auto" w:val="clear"/>
         </w:rPr>
       </w:pPr>
-      <w:hyperlink xmlns:r="http://schemas.openxmlformats.org/officeDocument/2006/relationships" r:id="docRId0">
+      <w:hyperlink xmlns:r="http://schemas.openxmlformats.org/officeDocument/2006/relationships" r:id="docRId1">
         <w:r>
           <w:rPr>
             <w:rFonts w:ascii="Calibri" w:hAnsi="Calibri" w:cs="Calibri" w:eastAsia="Calibri"/>
@@ -128,18 +246,7 @@
           <w:sz w:val="22"/>
           <w:shd w:fill="auto" w:val="clear"/>
         </w:rPr>
-        <w:t xml:space="preserve">Program na prezeranie a vytváranie súborov *.</w:t>
-      </w:r>
-      <w:r>
-        <w:rPr>
-          <w:rFonts w:ascii="Calibri" w:hAnsi="Calibri" w:cs="Calibri" w:eastAsia="Calibri"/>
-          <w:color w:val="auto"/>
-          <w:spacing w:val="0"/>
-          <w:position w:val="0"/>
-          <w:sz w:val="22"/>
-          <w:shd w:fill="auto" w:val="clear"/>
-        </w:rPr>
-        <w:t xml:space="preserve">pur</w:t>
+        <w:t xml:space="preserve">Program na prezeranie a vytváranie súborov *.pur</w:t>
       </w:r>
     </w:p>
     <w:p>
